--- a/organogram.docx
+++ b/organogram.docx
@@ -569,8 +569,6 @@
       <w:r>
         <w:tab/>
       </w:r>
-      <w:bookmarkStart w:id="0" w:name="_GoBack"/>
-      <w:bookmarkEnd w:id="0"/>
     </w:p>
     <w:p>
       <w:pPr>
@@ -596,6 +594,9 @@
         <w:t xml:space="preserve">   </w:t>
       </w:r>
       <w:r>
+        <w:rPr>
+          <w:noProof/>
+        </w:rPr>
         <w:drawing>
           <wp:inline distT="0" distB="0" distL="0" distR="0" wp14:anchorId="2029644F" wp14:editId="4118FBDF">
             <wp:extent cx="1657650" cy="1663700"/>
@@ -908,15 +909,15 @@
         <mc:AlternateContent>
           <mc:Choice Requires="wps">
             <w:drawing>
-              <wp:anchor distT="0" distB="0" distL="114300" distR="114300" simplePos="0" relativeHeight="251672576" behindDoc="0" locked="0" layoutInCell="1" allowOverlap="1" wp14:anchorId="00814449" wp14:editId="633AA127">
+              <wp:anchor distT="0" distB="0" distL="114300" distR="114300" simplePos="0" relativeHeight="251672576" behindDoc="0" locked="0" layoutInCell="1" allowOverlap="1" wp14:anchorId="00814449" wp14:editId="2E9C11B8">
                 <wp:simplePos x="0" y="0"/>
                 <wp:positionH relativeFrom="column">
-                  <wp:posOffset>3200400</wp:posOffset>
+                  <wp:posOffset>2971800</wp:posOffset>
                 </wp:positionH>
                 <wp:positionV relativeFrom="paragraph">
                   <wp:posOffset>2566670</wp:posOffset>
                 </wp:positionV>
-                <wp:extent cx="2286000" cy="457200"/>
+                <wp:extent cx="2628900" cy="457200"/>
                 <wp:effectExtent l="0" t="0" r="0" b="0"/>
                 <wp:wrapNone/>
                 <wp:docPr id="21" name="Text Box 21"/>
@@ -928,7 +929,7 @@
                       <wps:spPr>
                         <a:xfrm>
                           <a:off x="0" y="0"/>
-                          <a:ext cx="2286000" cy="457200"/>
+                          <a:ext cx="2628900" cy="457200"/>
                         </a:xfrm>
                         <a:prstGeom prst="rect">
                           <a:avLst/>
@@ -975,11 +976,25 @@
                             <w:r>
                               <w:t xml:space="preserve"> </w:t>
                             </w:r>
+                          </w:p>
+                          <w:p>
+                            <w:pPr>
+                              <w:jc w:val="center"/>
+                            </w:pPr>
                             <w:r>
                               <w:t>(</w:t>
                             </w:r>
                             <w:r>
-                              <w:t>SEVEN Equation Model</w:t>
+                              <w:t>SEVEN-</w:t>
+                            </w:r>
+                            <w:r>
+                              <w:t xml:space="preserve">Equation </w:t>
+                            </w:r>
+                            <w:r>
+                              <w:t xml:space="preserve">Two-Phase </w:t>
+                            </w:r>
+                            <w:r>
+                              <w:t>Model</w:t>
                             </w:r>
                             <w:r>
                               <w:t>)</w:t>
@@ -1007,7 +1022,11 @@
           </mc:Choice>
           <mc:Fallback>
             <w:pict>
-              <v:shape id="Text Box 21" o:spid="_x0000_s1029" type="#_x0000_t202" style="position:absolute;margin-left:252pt;margin-top:202.1pt;width:180pt;height:36pt;z-index:251672576;visibility:visible;mso-wrap-style:square;mso-width-percent:0;mso-height-percent:0;mso-wrap-distance-left:9pt;mso-wrap-distance-top:0;mso-wrap-distance-right:9pt;mso-wrap-distance-bottom:0;mso-position-horizontal:absolute;mso-position-horizontal-relative:text;mso-position-vertical:absolute;mso-position-vertical-relative:text;mso-width-percent:0;mso-height-percent:0;mso-width-relative:margin;mso-height-relative:margin;v-text-anchor:top" o:gfxdata="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" filled="f" stroked="f">
+              <v:shapetype id="_x0000_t202" coordsize="21600,21600" o:spt="202" path="m0,0l0,21600,21600,21600,21600,0xe">
+                <v:stroke joinstyle="miter"/>
+                <v:path gradientshapeok="t" o:connecttype="rect"/>
+              </v:shapetype>
+              <v:shape id="Text Box 21" o:spid="_x0000_s1029" type="#_x0000_t202" style="position:absolute;margin-left:234pt;margin-top:202.1pt;width:207pt;height:36pt;z-index:251672576;visibility:visible;mso-wrap-style:square;mso-width-percent:0;mso-height-percent:0;mso-wrap-distance-left:9pt;mso-wrap-distance-top:0;mso-wrap-distance-right:9pt;mso-wrap-distance-bottom:0;mso-position-horizontal:absolute;mso-position-horizontal-relative:text;mso-position-vertical:absolute;mso-position-vertical-relative:text;mso-width-percent:0;mso-height-percent:0;mso-width-relative:margin;mso-height-relative:margin;v-text-anchor:top" o:gfxdata="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" filled="f" stroked="f">
                 <v:textbox>
                   <w:txbxContent>
                     <w:p>
@@ -1025,11 +1044,25 @@
                       <w:r>
                         <w:t xml:space="preserve"> </w:t>
                       </w:r>
+                    </w:p>
+                    <w:p>
+                      <w:pPr>
+                        <w:jc w:val="center"/>
+                      </w:pPr>
                       <w:r>
                         <w:t>(</w:t>
                       </w:r>
                       <w:r>
-                        <w:t>SEVEN Equation Model</w:t>
+                        <w:t>SEVEN-</w:t>
+                      </w:r>
+                      <w:r>
+                        <w:t xml:space="preserve">Equation </w:t>
+                      </w:r>
+                      <w:r>
+                        <w:t xml:space="preserve">Two-Phase </w:t>
+                      </w:r>
+                      <w:r>
+                        <w:t>Model</w:t>
                       </w:r>
                       <w:r>
                         <w:t>)</w:t>
@@ -1205,6 +1238,9 @@
         </mc:AlternateContent>
       </w:r>
       <w:r>
+        <w:rPr>
+          <w:noProof/>
+        </w:rPr>
         <w:drawing>
           <wp:inline distT="0" distB="0" distL="0" distR="0" wp14:anchorId="04B5B93D" wp14:editId="26F947B0">
             <wp:extent cx="1857375" cy="2476500"/>
@@ -1398,12 +1434,20 @@
       </w:r>
       <w:r>
         <w:tab/>
-        <w:t xml:space="preserve">                          </w:t>
+        <w:t xml:space="preserve">             </w:t>
+      </w:r>
+      <w:bookmarkStart w:id="0" w:name="_GoBack"/>
+      <w:bookmarkEnd w:id="0"/>
+      <w:r>
+        <w:t xml:space="preserve">             </w:t>
       </w:r>
       <w:r>
         <w:t xml:space="preserve"> </w:t>
       </w:r>
       <w:r>
+        <w:rPr>
+          <w:noProof/>
+        </w:rPr>
         <w:drawing>
           <wp:inline distT="0" distB="0" distL="0" distR="0" wp14:anchorId="34DE3748" wp14:editId="4567ECE2">
             <wp:extent cx="2238723" cy="2092325"/>
@@ -2251,7 +2295,7 @@
 </file>
 
 <file path=customXml/itemProps1.xml><?xml version="1.0" encoding="utf-8"?>
-<ds:datastoreItem xmlns:ds="http://schemas.openxmlformats.org/officeDocument/2006/customXml" ds:itemID="{0C11784B-2039-4540-AB40-50FF6DA68559}">
+<ds:datastoreItem xmlns:ds="http://schemas.openxmlformats.org/officeDocument/2006/customXml" ds:itemID="{1D14A750-A5A8-7148-9F56-9993A68E087B}">
   <ds:schemaRefs>
     <ds:schemaRef ds:uri="http://schemas.openxmlformats.org/officeDocument/2006/bibliography"/>
   </ds:schemaRefs>
